--- a/DevWeb/semaine 6/site_responsive.docx
+++ b/DevWeb/semaine 6/site_responsive.docx
@@ -1,6 +1,6 @@
 
 <file path=word/document.xml><?xml version="1.0" encoding="utf-8"?>
-<w:document xmlns:wpc="http://schemas.microsoft.com/office/word/2010/wordprocessingCanvas" xmlns:cx="http://schemas.microsoft.com/office/drawing/2014/chartex" xmlns:cx1="http://schemas.microsoft.com/office/drawing/2015/9/8/chartex" xmlns:cx2="http://schemas.microsoft.com/office/drawing/2015/10/21/chartex" xmlns:cx3="http://schemas.microsoft.com/office/drawing/2016/5/9/chartex" xmlns:cx4="http://schemas.microsoft.com/office/drawing/2016/5/10/chartex" xmlns:cx5="http://schemas.microsoft.com/office/drawing/2016/5/11/chartex" xmlns:cx6="http://schemas.microsoft.com/office/drawing/2016/5/12/chartex" xmlns:cx7="http://schemas.microsoft.com/office/drawing/2016/5/13/chartex" xmlns:cx8="http://schemas.microsoft.com/office/drawing/2016/5/14/chartex" xmlns:mc="http://schemas.openxmlformats.org/markup-compatibility/2006" xmlns:aink="http://schemas.microsoft.com/office/drawing/2016/ink" xmlns:am3d="http://schemas.microsoft.com/office/drawing/2017/model3d" xmlns:o="urn:schemas-microsoft-com:office:office" xmlns:r="http://schemas.openxmlformats.org/officeDocument/2006/relationships" xmlns:m="http://schemas.openxmlformats.org/officeDocument/2006/math" xmlns:v="urn:schemas-microsoft-com:vml" xmlns:wp14="http://schemas.microsoft.com/office/word/2010/wordprocessingDrawing" xmlns:wp="http://schemas.openxmlformats.org/drawingml/2006/wordprocessingDrawing" xmlns:w10="urn:schemas-microsoft-com:office:word" xmlns:w="http://schemas.openxmlformats.org/wordprocessingml/2006/main" xmlns:w14="http://schemas.microsoft.com/office/word/2010/wordml" xmlns:w15="http://schemas.microsoft.com/office/word/2012/wordml" xmlns:w16cid="http://schemas.microsoft.com/office/word/2016/wordml/cid" xmlns:w16se="http://schemas.microsoft.com/office/word/2015/wordml/symex" xmlns:wpg="http://schemas.microsoft.com/office/word/2010/wordprocessingGroup" xmlns:wpi="http://schemas.microsoft.com/office/word/2010/wordprocessingInk" xmlns:wne="http://schemas.microsoft.com/office/word/2006/wordml" xmlns:wps="http://schemas.microsoft.com/office/word/2010/wordprocessingShape" mc:Ignorable="w14 w15 w16se w16cid wp14">
+<w:document xmlns:wpc="http://schemas.microsoft.com/office/word/2010/wordprocessingCanvas" xmlns:cx="http://schemas.microsoft.com/office/drawing/2014/chartex" xmlns:cx1="http://schemas.microsoft.com/office/drawing/2015/9/8/chartex" xmlns:cx2="http://schemas.microsoft.com/office/drawing/2015/10/21/chartex" xmlns:cx3="http://schemas.microsoft.com/office/drawing/2016/5/9/chartex" xmlns:cx4="http://schemas.microsoft.com/office/drawing/2016/5/10/chartex" xmlns:cx5="http://schemas.microsoft.com/office/drawing/2016/5/11/chartex" xmlns:cx6="http://schemas.microsoft.com/office/drawing/2016/5/12/chartex" xmlns:cx7="http://schemas.microsoft.com/office/drawing/2016/5/13/chartex" xmlns:cx8="http://schemas.microsoft.com/office/drawing/2016/5/14/chartex" xmlns:mc="http://schemas.openxmlformats.org/markup-compatibility/2006" xmlns:aink="http://schemas.microsoft.com/office/drawing/2016/ink" xmlns:am3d="http://schemas.microsoft.com/office/drawing/2017/model3d" xmlns:o="urn:schemas-microsoft-com:office:office" xmlns:r="http://schemas.openxmlformats.org/officeDocument/2006/relationships" xmlns:m="http://schemas.openxmlformats.org/officeDocument/2006/math" xmlns:v="urn:schemas-microsoft-com:vml" xmlns:wp14="http://schemas.microsoft.com/office/word/2010/wordprocessingDrawing" xmlns:wp="http://schemas.openxmlformats.org/drawingml/2006/wordprocessingDrawing" xmlns:w10="urn:schemas-microsoft-com:office:word" xmlns:w="http://schemas.openxmlformats.org/wordprocessingml/2006/main" xmlns:w14="http://schemas.microsoft.com/office/word/2010/wordml" xmlns:w15="http://schemas.microsoft.com/office/word/2012/wordml" xmlns:w16cex="http://schemas.microsoft.com/office/word/2018/wordml/cex" xmlns:w16cid="http://schemas.microsoft.com/office/word/2016/wordml/cid" xmlns:w16="http://schemas.microsoft.com/office/word/2018/wordml" xmlns:w16sdtdh="http://schemas.microsoft.com/office/word/2020/wordml/sdtdatahash" xmlns:w16se="http://schemas.microsoft.com/office/word/2015/wordml/symex" xmlns:wpg="http://schemas.microsoft.com/office/word/2010/wordprocessingGroup" xmlns:wpi="http://schemas.microsoft.com/office/word/2010/wordprocessingInk" xmlns:wne="http://schemas.microsoft.com/office/word/2006/wordml" xmlns:wps="http://schemas.microsoft.com/office/word/2010/wordprocessingShape" mc:Ignorable="w14 w15 w16se w16cid w16 w16cex w16sdtdh wp14">
   <w:body>
     <w:p>
       <w:pPr>
@@ -49,27 +49,7 @@
           <w:sz w:val="24"/>
           <w:szCs w:val="24"/>
         </w:rPr>
-        <w:t xml:space="preserve">Qu’est-ce </w:t>
-      </w:r>
-      <w:proofErr w:type="gramStart"/>
-      <w:r>
-        <w:rPr>
-          <w:b/>
-          <w:color w:val="00B050"/>
-          <w:sz w:val="24"/>
-          <w:szCs w:val="24"/>
-        </w:rPr>
-        <w:t>qu’un site responsive</w:t>
-      </w:r>
-      <w:proofErr w:type="gramEnd"/>
-      <w:r>
-        <w:rPr>
-          <w:b/>
-          <w:color w:val="00B050"/>
-          <w:sz w:val="24"/>
-          <w:szCs w:val="24"/>
-        </w:rPr>
-        <w:t>?</w:t>
+        <w:t>Qu’est-ce qu’un site responsive?</w:t>
       </w:r>
     </w:p>
     <w:p>
@@ -98,7 +78,7 @@
         </w:rPr>
         <w:t xml:space="preserve"> (</w:t>
       </w:r>
-      <w:hyperlink r:id="rId8" w:history="1">
+      <w:hyperlink r:id="rId11" w:history="1">
         <w:r>
           <w:rPr>
             <w:rStyle w:val="Lienhypertexte"/>
@@ -113,18 +93,8 @@
             <w:rFonts w:cstheme="minorHAnsi"/>
             <w:shd w:val="clear" w:color="auto" w:fill="FFFFFF"/>
           </w:rPr>
-          <w:t xml:space="preserve"> </w:t>
+          <w:t xml:space="preserve"> alsacreations</w:t>
         </w:r>
-        <w:proofErr w:type="spellStart"/>
-        <w:r>
-          <w:rPr>
-            <w:rStyle w:val="Lienhypertexte"/>
-            <w:rFonts w:cstheme="minorHAnsi"/>
-            <w:shd w:val="clear" w:color="auto" w:fill="FFFFFF"/>
-          </w:rPr>
-          <w:t>alsacreations</w:t>
-        </w:r>
-        <w:proofErr w:type="spellEnd"/>
       </w:hyperlink>
       <w:r>
         <w:rPr>
@@ -151,39 +121,7 @@
         <w:spacing w:after="0"/>
       </w:pPr>
       <w:r>
-        <w:t xml:space="preserve">Responsive web design </w:t>
-      </w:r>
-      <w:proofErr w:type="spellStart"/>
-      <w:r>
-        <w:t>is</w:t>
-      </w:r>
-      <w:proofErr w:type="spellEnd"/>
-      <w:r>
-        <w:t xml:space="preserve"> about </w:t>
-      </w:r>
-      <w:proofErr w:type="spellStart"/>
-      <w:r>
-        <w:t>creating</w:t>
-      </w:r>
-      <w:proofErr w:type="spellEnd"/>
-      <w:r>
-        <w:t xml:space="preserve"> web pages </w:t>
-      </w:r>
-      <w:proofErr w:type="spellStart"/>
-      <w:r>
-        <w:t>that</w:t>
-      </w:r>
-      <w:proofErr w:type="spellEnd"/>
-      <w:r>
-        <w:t xml:space="preserve"> look good on all </w:t>
-      </w:r>
-      <w:proofErr w:type="spellStart"/>
-      <w:r>
-        <w:t>devices</w:t>
-      </w:r>
-      <w:proofErr w:type="spellEnd"/>
-      <w:r>
-        <w:t>!</w:t>
+        <w:t>Responsive web design is about creating web pages that look good on all devices!</w:t>
       </w:r>
     </w:p>
     <w:p>
@@ -191,47 +129,7 @@
         <w:spacing w:after="0"/>
       </w:pPr>
       <w:r>
-        <w:t xml:space="preserve">A responsive web design </w:t>
-      </w:r>
-      <w:proofErr w:type="spellStart"/>
-      <w:r>
-        <w:t>will</w:t>
-      </w:r>
-      <w:proofErr w:type="spellEnd"/>
-      <w:r>
-        <w:t xml:space="preserve"> </w:t>
-      </w:r>
-      <w:proofErr w:type="spellStart"/>
-      <w:r>
-        <w:t>automatically</w:t>
-      </w:r>
-      <w:proofErr w:type="spellEnd"/>
-      <w:r>
-        <w:t xml:space="preserve"> </w:t>
-      </w:r>
-      <w:proofErr w:type="spellStart"/>
-      <w:r>
-        <w:t>adjust</w:t>
-      </w:r>
-      <w:proofErr w:type="spellEnd"/>
-      <w:r>
-        <w:t xml:space="preserve"> for </w:t>
-      </w:r>
-      <w:proofErr w:type="spellStart"/>
-      <w:r>
-        <w:t>different</w:t>
-      </w:r>
-      <w:proofErr w:type="spellEnd"/>
-      <w:r>
-        <w:t xml:space="preserve"> screen sizes and </w:t>
-      </w:r>
-      <w:proofErr w:type="spellStart"/>
-      <w:r>
-        <w:t>viewports</w:t>
-      </w:r>
-      <w:proofErr w:type="spellEnd"/>
-      <w:r>
-        <w:t>.</w:t>
+        <w:t>A responsive web design will automatically adjust for different screen sizes and viewports.</w:t>
       </w:r>
     </w:p>
     <w:p>
@@ -256,7 +154,7 @@
         </w:rPr>
         <w:t>(</w:t>
       </w:r>
-      <w:hyperlink r:id="rId9" w:history="1">
+      <w:hyperlink r:id="rId12" w:history="1">
         <w:r>
           <w:rPr>
             <w:rStyle w:val="Lienhypertexte"/>
@@ -296,27 +194,7 @@
           <w:sz w:val="24"/>
           <w:szCs w:val="24"/>
         </w:rPr>
-        <w:t xml:space="preserve">Comprendre le </w:t>
-      </w:r>
-      <w:proofErr w:type="spellStart"/>
-      <w:r>
-        <w:rPr>
-          <w:b/>
-          <w:color w:val="00B050"/>
-          <w:sz w:val="24"/>
-          <w:szCs w:val="24"/>
-        </w:rPr>
-        <w:t>ViewPort</w:t>
-      </w:r>
-      <w:proofErr w:type="spellEnd"/>
-      <w:r>
-        <w:rPr>
-          <w:b/>
-          <w:color w:val="00B050"/>
-          <w:sz w:val="24"/>
-          <w:szCs w:val="24"/>
-        </w:rPr>
-        <w:t xml:space="preserve"> dans le Web Mobile</w:t>
+        <w:t>Comprendre le ViewPort dans le Web Mobile</w:t>
       </w:r>
     </w:p>
     <w:p>
@@ -332,7 +210,7 @@
           <w:szCs w:val="20"/>
         </w:rPr>
       </w:pPr>
-      <w:hyperlink r:id="rId10" w:history="1">
+      <w:hyperlink r:id="rId13" w:history="1">
         <w:r>
           <w:rPr>
             <w:rStyle w:val="Lienhypertexte"/>
@@ -351,7 +229,7 @@
           <w:numId w:val="4"/>
         </w:numPr>
       </w:pPr>
-      <w:hyperlink r:id="rId11" w:history="1">
+      <w:hyperlink r:id="rId14" w:history="1">
         <w:r>
           <w:rPr>
             <w:rStyle w:val="Lienhypertexte"/>
@@ -618,7 +496,7 @@
                     <pic:cNvPicPr/>
                   </pic:nvPicPr>
                   <pic:blipFill>
-                    <a:blip r:embed="rId12"/>
+                    <a:blip r:embed="rId15"/>
                     <a:stretch>
                       <a:fillRect/>
                     </a:stretch>
@@ -755,7 +633,7 @@
                     <pic:cNvPicPr/>
                   </pic:nvPicPr>
                   <pic:blipFill>
-                    <a:blip r:embed="rId13"/>
+                    <a:blip r:embed="rId16"/>
                     <a:stretch>
                       <a:fillRect/>
                     </a:stretch>
@@ -830,7 +708,7 @@
                           </pic:cNvPicPr>
                         </pic:nvPicPr>
                         <pic:blipFill>
-                          <a:blip r:embed="rId14" cstate="print">
+                          <a:blip r:embed="rId17" cstate="print">
                             <a:extLst>
                               <a:ext uri="{28A0092B-C50C-407E-A947-70E740481C1C}">
                                 <a14:useLocalDpi xmlns:a14="http://schemas.microsoft.com/office/drawing/2010/main" val="0"/>
@@ -859,7 +737,7 @@
                           </pic:cNvPicPr>
                         </pic:nvPicPr>
                         <pic:blipFill>
-                          <a:blip r:embed="rId15">
+                          <a:blip r:embed="rId18">
                             <a:extLst>
                               <a:ext uri="{28A0092B-C50C-407E-A947-70E740481C1C}">
                                 <a14:useLocalDpi xmlns:a14="http://schemas.microsoft.com/office/drawing/2010/main" val="0"/>
@@ -888,7 +766,7 @@
                           </pic:cNvPicPr>
                         </pic:nvPicPr>
                         <pic:blipFill>
-                          <a:blip r:embed="rId16" cstate="print">
+                          <a:blip r:embed="rId19" cstate="print">
                             <a:extLst>
                               <a:ext uri="{28A0092B-C50C-407E-A947-70E740481C1C}">
                                 <a14:useLocalDpi xmlns:a14="http://schemas.microsoft.com/office/drawing/2010/main" val="0"/>
@@ -917,7 +795,7 @@
                           </pic:cNvPicPr>
                         </pic:nvPicPr>
                         <pic:blipFill>
-                          <a:blip r:embed="rId17">
+                          <a:blip r:embed="rId20">
                             <a:extLst>
                               <a:ext uri="{28A0092B-C50C-407E-A947-70E740481C1C}">
                                 <a14:useLocalDpi xmlns:a14="http://schemas.microsoft.com/office/drawing/2010/main" val="0"/>
@@ -973,16 +851,16 @@
                   <o:lock v:ext="edit" aspectratio="t"/>
                 </v:shapetype>
                 <v:shape id="Image 14" o:spid="_x0000_s1027" type="#_x0000_t75" style="position:absolute;top:477;width:21805;height:1746;visibility:visible;mso-wrap-style:square" o:gfxdata="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">
-                  <v:imagedata r:id="rId18" o:title=""/>
+                  <v:imagedata r:id="rId21" o:title=""/>
                 </v:shape>
                 <v:shape id="Image 15" o:spid="_x0000_s1028" type="#_x0000_t75" style="position:absolute;top:3339;width:21475;height:33795;visibility:visible;mso-wrap-style:square" o:gfxdata="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">
-                  <v:imagedata r:id="rId19" o:title=""/>
+                  <v:imagedata r:id="rId22" o:title=""/>
                 </v:shape>
                 <v:shape id="Image 16" o:spid="_x0000_s1029" type="#_x0000_t75" style="position:absolute;left:27670;width:20682;height:1905;visibility:visible;mso-wrap-style:square" o:gfxdata="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">
-                  <v:imagedata r:id="rId20" o:title=""/>
+                  <v:imagedata r:id="rId23" o:title=""/>
                 </v:shape>
                 <v:shape id="Image 17" o:spid="_x0000_s1030" type="#_x0000_t75" style="position:absolute;left:28068;top:3419;width:20351;height:33470;visibility:visible;mso-wrap-style:square" o:gfxdata="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">
-                  <v:imagedata r:id="rId21" o:title=""/>
+                  <v:imagedata r:id="rId24" o:title=""/>
                 </v:shape>
                 <w10:wrap type="square" anchorx="margin"/>
               </v:group>
@@ -990,47 +868,11 @@
           </mc:Fallback>
         </mc:AlternateContent>
       </w:r>
-      <w:proofErr w:type="gramStart"/>
       <w:r>
         <w:rPr>
           <w:b/>
         </w:rPr>
-        <w:t>exemple</w:t>
-      </w:r>
-      <w:proofErr w:type="gramEnd"/>
-      <w:r>
-        <w:rPr>
-          <w:b/>
-        </w:rPr>
-        <w:t xml:space="preserve"> avec et sans la balise &lt;</w:t>
-      </w:r>
-      <w:proofErr w:type="spellStart"/>
-      <w:r>
-        <w:rPr>
-          <w:b/>
-        </w:rPr>
-        <w:t>meta</w:t>
-      </w:r>
-      <w:proofErr w:type="spellEnd"/>
-      <w:r>
-        <w:rPr>
-          <w:b/>
-        </w:rPr>
-        <w:t xml:space="preserve"> </w:t>
-      </w:r>
-      <w:proofErr w:type="spellStart"/>
-      <w:r>
-        <w:rPr>
-          <w:b/>
-        </w:rPr>
-        <w:t>viewport</w:t>
-      </w:r>
-      <w:proofErr w:type="spellEnd"/>
-      <w:r>
-        <w:rPr>
-          <w:b/>
-        </w:rPr>
-        <w:t>&gt;</w:t>
+        <w:t>exemple avec et sans la balise &lt;meta viewport&gt;</w:t>
       </w:r>
     </w:p>
     <w:p>
@@ -1193,16 +1035,8 @@
         <w:rPr>
           <w:color w:val="00B050"/>
         </w:rPr>
-        <w:t>Box-</w:t>
-      </w:r>
-      <w:proofErr w:type="spellStart"/>
-      <w:r>
-        <w:rPr>
-          <w:color w:val="00B050"/>
-        </w:rPr>
-        <w:t>sizing</w:t>
-      </w:r>
-      <w:proofErr w:type="spellEnd"/>
+        <w:t>Box-sizing</w:t>
+      </w:r>
     </w:p>
     <w:p>
       <w:pPr>
@@ -1210,57 +1044,25 @@
         <w:jc w:val="both"/>
       </w:pPr>
       <w:r>
-        <w:t xml:space="preserve">Sans être une technique pour rendre </w:t>
-      </w:r>
-      <w:proofErr w:type="gramStart"/>
-      <w:r>
-        <w:t>un site responsive</w:t>
-      </w:r>
-      <w:proofErr w:type="gramEnd"/>
-      <w:r>
-        <w:t xml:space="preserve">, la propriété </w:t>
+        <w:t xml:space="preserve">Sans être une technique pour rendre un site responsive, la propriété </w:t>
       </w:r>
       <w:r>
         <w:rPr>
           <w:i/>
         </w:rPr>
-        <w:t>box-</w:t>
-      </w:r>
-      <w:proofErr w:type="spellStart"/>
-      <w:r>
-        <w:rPr>
-          <w:i/>
-        </w:rPr>
-        <w:t>sizing</w:t>
-      </w:r>
-      <w:proofErr w:type="spellEnd"/>
+        <w:t>box-sizing</w:t>
+      </w:r>
       <w:r>
         <w:t xml:space="preserve"> permet de mieux contrôler la largeur des éléments et est fréquemment utilisée.</w:t>
       </w:r>
       <w:r>
-        <w:t xml:space="preserve"> Elle permet d’inclure la marge intérieure (</w:t>
-      </w:r>
-      <w:proofErr w:type="spellStart"/>
-      <w:r>
-        <w:t>padding</w:t>
-      </w:r>
-      <w:proofErr w:type="spellEnd"/>
-      <w:r>
-        <w:t>) et bordure</w:t>
+        <w:t xml:space="preserve"> Elle permet d’inclure la marge intérieure (padding) et bordure</w:t>
       </w:r>
       <w:r>
         <w:t xml:space="preserve"> (border)</w:t>
       </w:r>
       <w:r>
-        <w:t xml:space="preserve"> dans la largeur (</w:t>
-      </w:r>
-      <w:proofErr w:type="spellStart"/>
-      <w:r>
-        <w:t>with</w:t>
-      </w:r>
-      <w:proofErr w:type="spellEnd"/>
-      <w:r>
-        <w:t>) totale de l’élément.</w:t>
+        <w:t xml:space="preserve"> dans la largeur (with) totale de l’élément.</w:t>
       </w:r>
     </w:p>
     <w:p>
@@ -1276,7 +1078,7 @@
           <w:szCs w:val="20"/>
         </w:rPr>
       </w:pPr>
-      <w:hyperlink r:id="rId22" w:history="1">
+      <w:hyperlink r:id="rId25" w:history="1">
         <w:r>
           <w:rPr>
             <w:rStyle w:val="Lienhypertexte"/>
@@ -1346,7 +1148,7 @@
           <w:numId w:val="3"/>
         </w:numPr>
       </w:pPr>
-      <w:hyperlink r:id="rId23" w:history="1">
+      <w:hyperlink r:id="rId26" w:history="1">
         <w:r>
           <w:rPr>
             <w:rStyle w:val="Lienhypertexte"/>
@@ -1372,7 +1174,7 @@
       <w:r>
         <w:t xml:space="preserve"> </w:t>
       </w:r>
-      <w:hyperlink r:id="rId24" w:history="1">
+      <w:hyperlink r:id="rId27" w:history="1">
         <w:r>
           <w:rPr>
             <w:rStyle w:val="Lienhypertexte"/>
@@ -1485,7 +1287,7 @@
                     <pic:cNvPicPr/>
                   </pic:nvPicPr>
                   <pic:blipFill>
-                    <a:blip r:embed="rId25"/>
+                    <a:blip r:embed="rId28"/>
                     <a:stretch>
                       <a:fillRect/>
                     </a:stretch>
@@ -1513,8 +1315,6 @@
       <w:r>
         <w:t>Taille</w:t>
       </w:r>
-      <w:bookmarkStart w:id="0" w:name="_GoBack"/>
-      <w:bookmarkEnd w:id="0"/>
       <w:r>
         <w:t xml:space="preserve"> responsive</w:t>
       </w:r>
@@ -1531,7 +1331,7 @@
           <w:szCs w:val="20"/>
         </w:rPr>
       </w:pPr>
-      <w:hyperlink r:id="rId26" w:history="1">
+      <w:hyperlink r:id="rId29" w:history="1">
         <w:r>
           <w:rPr>
             <w:rStyle w:val="Lienhypertexte"/>
@@ -1554,38 +1354,14 @@
       <w:r>
         <w:t xml:space="preserve">Il est possible d’utiliser l’unité </w:t>
       </w:r>
-      <w:proofErr w:type="spellStart"/>
       <w:r>
         <w:rPr>
           <w:b/>
         </w:rPr>
-        <w:t>vw</w:t>
-      </w:r>
-      <w:proofErr w:type="spellEnd"/>
-      <w:r>
-        <w:rPr>
-          <w:b/>
-        </w:rPr>
-        <w:t xml:space="preserve"> </w:t>
-      </w:r>
-      <w:r>
-        <w:t>(</w:t>
-      </w:r>
-      <w:proofErr w:type="spellStart"/>
-      <w:r>
-        <w:t>viewport</w:t>
-      </w:r>
-      <w:proofErr w:type="spellEnd"/>
-      <w:r>
-        <w:t xml:space="preserve"> </w:t>
-      </w:r>
-      <w:proofErr w:type="spellStart"/>
-      <w:r>
-        <w:t>width</w:t>
-      </w:r>
-      <w:proofErr w:type="spellEnd"/>
-      <w:r>
-        <w:t xml:space="preserve">) pour que la taille du texte s’adapte à la taille de l’écran. </w:t>
+        <w:t xml:space="preserve">vw </w:t>
+      </w:r>
+      <w:r>
+        <w:t xml:space="preserve">(viewport width) pour que la taille du texte s’adapte à la taille de l’écran. </w:t>
       </w:r>
     </w:p>
     <w:p>
@@ -1621,19 +1397,8 @@
           <w:sz w:val="24"/>
           <w:szCs w:val="24"/>
         </w:rPr>
-        <w:t>max-</w:t>
-      </w:r>
-      <w:proofErr w:type="spellStart"/>
-      <w:r>
-        <w:rPr>
-          <w:b/>
-          <w:color w:val="00B050"/>
-          <w:sz w:val="24"/>
-          <w:szCs w:val="24"/>
-        </w:rPr>
-        <w:t>with</w:t>
-      </w:r>
-      <w:proofErr w:type="spellEnd"/>
+        <w:t>max-with</w:t>
+      </w:r>
     </w:p>
     <w:p>
       <w:pPr>
@@ -1643,7 +1408,7 @@
           <w:szCs w:val="20"/>
         </w:rPr>
       </w:pPr>
-      <w:hyperlink r:id="rId27" w:history="1">
+      <w:hyperlink r:id="rId30" w:history="1">
         <w:r>
           <w:rPr>
             <w:rStyle w:val="Lienhypertexte"/>
@@ -1662,7 +1427,7 @@
           <w:szCs w:val="20"/>
         </w:rPr>
       </w:pPr>
-      <w:hyperlink r:id="rId28" w:history="1">
+      <w:hyperlink r:id="rId31" w:history="1">
         <w:r>
           <w:rPr>
             <w:rStyle w:val="Lienhypertexte"/>
@@ -1692,23 +1457,7 @@
         <w:jc w:val="both"/>
       </w:pPr>
       <w:r>
-        <w:t>Ne pas utiliser de largeurs fixes (</w:t>
-      </w:r>
-      <w:proofErr w:type="spellStart"/>
-      <w:r>
-        <w:t>width</w:t>
-      </w:r>
-      <w:proofErr w:type="spellEnd"/>
-      <w:r>
-        <w:t>) mais des largeurs max (max-</w:t>
-      </w:r>
-      <w:proofErr w:type="spellStart"/>
-      <w:r>
-        <w:t>width</w:t>
-      </w:r>
-      <w:proofErr w:type="spellEnd"/>
-      <w:r>
-        <w:t>)</w:t>
+        <w:t>Ne pas utiliser de largeurs fixes (width) mais des largeurs max (max-width)</w:t>
       </w:r>
     </w:p>
     <w:p>
@@ -1762,7 +1511,7 @@
           <w:szCs w:val="20"/>
         </w:rPr>
       </w:pPr>
-      <w:hyperlink r:id="rId29" w:history="1">
+      <w:hyperlink r:id="rId32" w:history="1">
         <w:r>
           <w:rPr>
             <w:rStyle w:val="Lienhypertexte"/>
@@ -1788,13 +1537,8 @@
           <w:numId w:val="2"/>
         </w:numPr>
       </w:pPr>
-      <w:proofErr w:type="gramStart"/>
-      <w:r>
-        <w:t>utilisation</w:t>
-      </w:r>
-      <w:proofErr w:type="gramEnd"/>
-      <w:r>
-        <w:t xml:space="preserve"> de</w:t>
+      <w:r>
+        <w:t>utilisation de</w:t>
       </w:r>
       <w:r>
         <w:t xml:space="preserve"> la propriété background-size</w:t>
@@ -1809,19 +1553,9 @@
         </w:numPr>
         <w:ind w:left="1134"/>
       </w:pPr>
-      <w:proofErr w:type="gramStart"/>
-      <w:r>
-        <w:t>background</w:t>
-      </w:r>
-      <w:proofErr w:type="gramEnd"/>
-      <w:r>
-        <w:t xml:space="preserve">-size : </w:t>
-      </w:r>
-      <w:proofErr w:type="spellStart"/>
-      <w:r>
-        <w:t>contain</w:t>
-      </w:r>
-      <w:proofErr w:type="spellEnd"/>
+      <w:r>
+        <w:t>background-size : contain</w:t>
+      </w:r>
     </w:p>
     <w:p>
       <w:pPr>
@@ -1832,13 +1566,8 @@
         </w:numPr>
         <w:ind w:left="1560"/>
       </w:pPr>
-      <w:proofErr w:type="gramStart"/>
-      <w:r>
-        <w:t>l’image</w:t>
-      </w:r>
-      <w:proofErr w:type="gramEnd"/>
-      <w:r>
-        <w:t xml:space="preserve"> s’ajuste selon la taille de la fenêtre mais ne couvre pas toute la fenêtre</w:t>
+      <w:r>
+        <w:t>l’image s’ajuste selon la taille de la fenêtre mais ne couvre pas toute la fenêtre</w:t>
       </w:r>
     </w:p>
     <w:p>
@@ -1850,13 +1579,8 @@
         </w:numPr>
         <w:ind w:left="1134"/>
       </w:pPr>
-      <w:proofErr w:type="gramStart"/>
-      <w:r>
-        <w:t>background</w:t>
-      </w:r>
-      <w:proofErr w:type="gramEnd"/>
-      <w:r>
-        <w:t>-size : 100%</w:t>
+      <w:r>
+        <w:t>background-size : 100%</w:t>
       </w:r>
     </w:p>
     <w:p>
@@ -1868,13 +1592,8 @@
         </w:numPr>
         <w:ind w:left="1560"/>
       </w:pPr>
-      <w:proofErr w:type="gramStart"/>
-      <w:r>
-        <w:t>l’image</w:t>
-      </w:r>
-      <w:proofErr w:type="gramEnd"/>
-      <w:r>
-        <w:t xml:space="preserve"> occupe toute</w:t>
+      <w:r>
+        <w:t>l’image occupe toute</w:t>
       </w:r>
       <w:r>
         <w:t xml:space="preserve"> la fenêtre mais elle peut devenir déformée</w:t>
@@ -1889,13 +1608,8 @@
         </w:numPr>
         <w:ind w:left="1134"/>
       </w:pPr>
-      <w:proofErr w:type="gramStart"/>
-      <w:r>
-        <w:t>background</w:t>
-      </w:r>
-      <w:proofErr w:type="gramEnd"/>
-      <w:r>
-        <w:t>-size : cover</w:t>
+      <w:r>
+        <w:t>background-size : cover</w:t>
       </w:r>
     </w:p>
     <w:p>
@@ -1963,18 +1677,8 @@
           <w:sz w:val="24"/>
           <w:szCs w:val="24"/>
         </w:rPr>
-        <w:t xml:space="preserve">es Media </w:t>
-      </w:r>
-      <w:proofErr w:type="spellStart"/>
-      <w:r>
-        <w:rPr>
-          <w:color w:val="00B050"/>
-          <w:sz w:val="24"/>
-          <w:szCs w:val="24"/>
-        </w:rPr>
-        <w:t>Queries</w:t>
-      </w:r>
-      <w:proofErr w:type="spellEnd"/>
+        <w:t>es Media Queries</w:t>
+      </w:r>
     </w:p>
     <w:p>
       <w:pPr>
@@ -1984,7 +1688,7 @@
           <w:numId w:val="2"/>
         </w:numPr>
       </w:pPr>
-      <w:hyperlink r:id="rId30" w:history="1">
+      <w:hyperlink r:id="rId33" w:history="1">
         <w:r>
           <w:rPr>
             <w:rStyle w:val="Lienhypertexte"/>
@@ -2004,7 +1708,7 @@
           <w:numId w:val="2"/>
         </w:numPr>
       </w:pPr>
-      <w:hyperlink r:id="rId31" w:history="1">
+      <w:hyperlink r:id="rId34" w:history="1">
         <w:r>
           <w:rPr>
             <w:rStyle w:val="Lienhypertexte"/>
@@ -2021,7 +1725,7 @@
           <w:numId w:val="2"/>
         </w:numPr>
       </w:pPr>
-      <w:hyperlink r:id="rId32" w:history="1">
+      <w:hyperlink r:id="rId35" w:history="1">
         <w:r>
           <w:rPr>
             <w:rStyle w:val="Lienhypertexte"/>
@@ -2041,7 +1745,7 @@
           <w:numId w:val="2"/>
         </w:numPr>
       </w:pPr>
-      <w:hyperlink r:id="rId33" w:history="1">
+      <w:hyperlink r:id="rId36" w:history="1">
         <w:r>
           <w:rPr>
             <w:rStyle w:val="Lienhypertexte"/>
@@ -2061,7 +1765,7 @@
           <w:numId w:val="2"/>
         </w:numPr>
       </w:pPr>
-      <w:hyperlink r:id="rId34" w:history="1">
+      <w:hyperlink r:id="rId37" w:history="1">
         <w:r>
           <w:rPr>
             <w:rStyle w:val="Lienhypertexte"/>
@@ -2107,7 +1811,7 @@
                     <pic:cNvPicPr/>
                   </pic:nvPicPr>
                   <pic:blipFill>
-                    <a:blip r:embed="rId35"/>
+                    <a:blip r:embed="rId38"/>
                     <a:stretch>
                       <a:fillRect/>
                     </a:stretch>
@@ -2155,7 +1859,7 @@
                     <pic:cNvPicPr/>
                   </pic:nvPicPr>
                   <pic:blipFill>
-                    <a:blip r:embed="rId36"/>
+                    <a:blip r:embed="rId39"/>
                     <a:stretch>
                       <a:fillRect/>
                     </a:stretch>
@@ -2205,7 +1909,7 @@
                     <pic:cNvPicPr/>
                   </pic:nvPicPr>
                   <pic:blipFill>
-                    <a:blip r:embed="rId37"/>
+                    <a:blip r:embed="rId40"/>
                     <a:stretch>
                       <a:fillRect/>
                     </a:stretch>
@@ -2286,7 +1990,7 @@
                     <pic:cNvPicPr/>
                   </pic:nvPicPr>
                   <pic:blipFill>
-                    <a:blip r:embed="rId38"/>
+                    <a:blip r:embed="rId41"/>
                     <a:stretch>
                       <a:fillRect/>
                     </a:stretch>
@@ -2344,7 +2048,7 @@
                     <pic:cNvPicPr/>
                   </pic:nvPicPr>
                   <pic:blipFill>
-                    <a:blip r:embed="rId39"/>
+                    <a:blip r:embed="rId42"/>
                     <a:stretch>
                       <a:fillRect/>
                     </a:stretch>
@@ -2405,7 +2109,7 @@
                     <pic:cNvPicPr/>
                   </pic:nvPicPr>
                   <pic:blipFill>
-                    <a:blip r:embed="rId40"/>
+                    <a:blip r:embed="rId43"/>
                     <a:stretch>
                       <a:fillRect/>
                     </a:stretch>
@@ -2427,8 +2131,92 @@
       </w:r>
     </w:p>
     <w:p/>
+    <w:p/>
+    <w:p/>
+    <w:p/>
+    <w:p/>
+    <w:p>
+      <w:r>
+        <w:lastRenderedPageBreak/>
+        <w:drawing>
+          <wp:inline distT="0" distB="0" distL="0" distR="0" wp14:anchorId="4D314421" wp14:editId="30FC04E1">
+            <wp:extent cx="5486400" cy="3367405"/>
+            <wp:effectExtent l="0" t="0" r="0" b="4445"/>
+            <wp:docPr id="2" name="Image 2"/>
+            <wp:cNvGraphicFramePr>
+              <a:graphicFrameLocks xmlns:a="http://schemas.openxmlformats.org/drawingml/2006/main" noChangeAspect="1"/>
+            </wp:cNvGraphicFramePr>
+            <a:graphic xmlns:a="http://schemas.openxmlformats.org/drawingml/2006/main">
+              <a:graphicData uri="http://schemas.openxmlformats.org/drawingml/2006/picture">
+                <pic:pic xmlns:pic="http://schemas.openxmlformats.org/drawingml/2006/picture">
+                  <pic:nvPicPr>
+                    <pic:cNvPr id="1" name=""/>
+                    <pic:cNvPicPr/>
+                  </pic:nvPicPr>
+                  <pic:blipFill>
+                    <a:blip r:embed="rId44"/>
+                    <a:stretch>
+                      <a:fillRect/>
+                    </a:stretch>
+                  </pic:blipFill>
+                  <pic:spPr>
+                    <a:xfrm>
+                      <a:off x="0" y="0"/>
+                      <a:ext cx="5486400" cy="3367405"/>
+                    </a:xfrm>
+                    <a:prstGeom prst="rect">
+                      <a:avLst/>
+                    </a:prstGeom>
+                  </pic:spPr>
+                </pic:pic>
+              </a:graphicData>
+            </a:graphic>
+          </wp:inline>
+        </w:drawing>
+      </w:r>
+    </w:p>
+    <w:p/>
+    <w:p>
+      <w:r>
+        <w:drawing>
+          <wp:inline distT="0" distB="0" distL="0" distR="0" wp14:anchorId="5F2E4313" wp14:editId="16B89504">
+            <wp:extent cx="5486400" cy="2757805"/>
+            <wp:effectExtent l="0" t="0" r="0" b="4445"/>
+            <wp:docPr id="6" name="Image 6"/>
+            <wp:cNvGraphicFramePr>
+              <a:graphicFrameLocks xmlns:a="http://schemas.openxmlformats.org/drawingml/2006/main" noChangeAspect="1"/>
+            </wp:cNvGraphicFramePr>
+            <a:graphic xmlns:a="http://schemas.openxmlformats.org/drawingml/2006/main">
+              <a:graphicData uri="http://schemas.openxmlformats.org/drawingml/2006/picture">
+                <pic:pic xmlns:pic="http://schemas.openxmlformats.org/drawingml/2006/picture">
+                  <pic:nvPicPr>
+                    <pic:cNvPr id="1" name=""/>
+                    <pic:cNvPicPr/>
+                  </pic:nvPicPr>
+                  <pic:blipFill>
+                    <a:blip r:embed="rId45"/>
+                    <a:stretch>
+                      <a:fillRect/>
+                    </a:stretch>
+                  </pic:blipFill>
+                  <pic:spPr>
+                    <a:xfrm>
+                      <a:off x="0" y="0"/>
+                      <a:ext cx="5486400" cy="2757805"/>
+                    </a:xfrm>
+                    <a:prstGeom prst="rect">
+                      <a:avLst/>
+                    </a:prstGeom>
+                  </pic:spPr>
+                </pic:pic>
+              </a:graphicData>
+            </a:graphic>
+          </wp:inline>
+        </w:drawing>
+      </w:r>
+    </w:p>
     <w:sectPr>
-      <w:footerReference w:type="default" r:id="rId41"/>
+      <w:footerReference w:type="default" r:id="rId46"/>
       <w:pgSz w:w="12240" w:h="15840"/>
       <w:pgMar w:top="1440" w:right="1800" w:bottom="1440" w:left="1800" w:header="708" w:footer="708" w:gutter="0"/>
       <w:cols w:space="708"/>
@@ -2439,7 +2227,7 @@
 </file>
 
 <file path=word/endnotes.xml><?xml version="1.0" encoding="utf-8"?>
-<w:endnotes xmlns:wpc="http://schemas.microsoft.com/office/word/2010/wordprocessingCanvas" xmlns:cx="http://schemas.microsoft.com/office/drawing/2014/chartex" xmlns:cx1="http://schemas.microsoft.com/office/drawing/2015/9/8/chartex" xmlns:cx2="http://schemas.microsoft.com/office/drawing/2015/10/21/chartex" xmlns:cx3="http://schemas.microsoft.com/office/drawing/2016/5/9/chartex" xmlns:cx4="http://schemas.microsoft.com/office/drawing/2016/5/10/chartex" xmlns:cx5="http://schemas.microsoft.com/office/drawing/2016/5/11/chartex" xmlns:cx6="http://schemas.microsoft.com/office/drawing/2016/5/12/chartex" xmlns:cx7="http://schemas.microsoft.com/office/drawing/2016/5/13/chartex" xmlns:cx8="http://schemas.microsoft.com/office/drawing/2016/5/14/chartex" xmlns:mc="http://schemas.openxmlformats.org/markup-compatibility/2006" xmlns:aink="http://schemas.microsoft.com/office/drawing/2016/ink" xmlns:am3d="http://schemas.microsoft.com/office/drawing/2017/model3d" xmlns:o="urn:schemas-microsoft-com:office:office" xmlns:r="http://schemas.openxmlformats.org/officeDocument/2006/relationships" xmlns:m="http://schemas.openxmlformats.org/officeDocument/2006/math" xmlns:v="urn:schemas-microsoft-com:vml" xmlns:wp14="http://schemas.microsoft.com/office/word/2010/wordprocessingDrawing" xmlns:wp="http://schemas.openxmlformats.org/drawingml/2006/wordprocessingDrawing" xmlns:w10="urn:schemas-microsoft-com:office:word" xmlns:w="http://schemas.openxmlformats.org/wordprocessingml/2006/main" xmlns:w14="http://schemas.microsoft.com/office/word/2010/wordml" xmlns:w15="http://schemas.microsoft.com/office/word/2012/wordml" xmlns:w16cid="http://schemas.microsoft.com/office/word/2016/wordml/cid" xmlns:w16se="http://schemas.microsoft.com/office/word/2015/wordml/symex" xmlns:wpg="http://schemas.microsoft.com/office/word/2010/wordprocessingGroup" xmlns:wpi="http://schemas.microsoft.com/office/word/2010/wordprocessingInk" xmlns:wne="http://schemas.microsoft.com/office/word/2006/wordml" xmlns:wps="http://schemas.microsoft.com/office/word/2010/wordprocessingShape" mc:Ignorable="w14 w15 w16se w16cid wp14">
+<w:endnotes xmlns:wpc="http://schemas.microsoft.com/office/word/2010/wordprocessingCanvas" xmlns:cx="http://schemas.microsoft.com/office/drawing/2014/chartex" xmlns:cx1="http://schemas.microsoft.com/office/drawing/2015/9/8/chartex" xmlns:cx2="http://schemas.microsoft.com/office/drawing/2015/10/21/chartex" xmlns:cx3="http://schemas.microsoft.com/office/drawing/2016/5/9/chartex" xmlns:cx4="http://schemas.microsoft.com/office/drawing/2016/5/10/chartex" xmlns:cx5="http://schemas.microsoft.com/office/drawing/2016/5/11/chartex" xmlns:cx6="http://schemas.microsoft.com/office/drawing/2016/5/12/chartex" xmlns:cx7="http://schemas.microsoft.com/office/drawing/2016/5/13/chartex" xmlns:cx8="http://schemas.microsoft.com/office/drawing/2016/5/14/chartex" xmlns:mc="http://schemas.openxmlformats.org/markup-compatibility/2006" xmlns:aink="http://schemas.microsoft.com/office/drawing/2016/ink" xmlns:am3d="http://schemas.microsoft.com/office/drawing/2017/model3d" xmlns:o="urn:schemas-microsoft-com:office:office" xmlns:r="http://schemas.openxmlformats.org/officeDocument/2006/relationships" xmlns:m="http://schemas.openxmlformats.org/officeDocument/2006/math" xmlns:v="urn:schemas-microsoft-com:vml" xmlns:wp14="http://schemas.microsoft.com/office/word/2010/wordprocessingDrawing" xmlns:wp="http://schemas.openxmlformats.org/drawingml/2006/wordprocessingDrawing" xmlns:w10="urn:schemas-microsoft-com:office:word" xmlns:w="http://schemas.openxmlformats.org/wordprocessingml/2006/main" xmlns:w14="http://schemas.microsoft.com/office/word/2010/wordml" xmlns:w15="http://schemas.microsoft.com/office/word/2012/wordml" xmlns:w16cex="http://schemas.microsoft.com/office/word/2018/wordml/cex" xmlns:w16cid="http://schemas.microsoft.com/office/word/2016/wordml/cid" xmlns:w16="http://schemas.microsoft.com/office/word/2018/wordml" xmlns:w16sdtdh="http://schemas.microsoft.com/office/word/2020/wordml/sdtdatahash" xmlns:w16se="http://schemas.microsoft.com/office/word/2015/wordml/symex" xmlns:wpg="http://schemas.microsoft.com/office/word/2010/wordprocessingGroup" xmlns:wpi="http://schemas.microsoft.com/office/word/2010/wordprocessingInk" xmlns:wne="http://schemas.microsoft.com/office/word/2006/wordml" xmlns:wps="http://schemas.microsoft.com/office/word/2010/wordprocessingShape" mc:Ignorable="w14 w15 w16se w16cid w16 w16cex w16sdtdh wp14">
   <w:endnote w:type="separator" w:id="-1">
     <w:p>
       <w:pPr>
@@ -2464,7 +2252,7 @@
 </file>
 
 <file path=word/footer1.xml><?xml version="1.0" encoding="utf-8"?>
-<w:ftr xmlns:wpc="http://schemas.microsoft.com/office/word/2010/wordprocessingCanvas" xmlns:cx="http://schemas.microsoft.com/office/drawing/2014/chartex" xmlns:cx1="http://schemas.microsoft.com/office/drawing/2015/9/8/chartex" xmlns:cx2="http://schemas.microsoft.com/office/drawing/2015/10/21/chartex" xmlns:cx3="http://schemas.microsoft.com/office/drawing/2016/5/9/chartex" xmlns:cx4="http://schemas.microsoft.com/office/drawing/2016/5/10/chartex" xmlns:cx5="http://schemas.microsoft.com/office/drawing/2016/5/11/chartex" xmlns:cx6="http://schemas.microsoft.com/office/drawing/2016/5/12/chartex" xmlns:cx7="http://schemas.microsoft.com/office/drawing/2016/5/13/chartex" xmlns:cx8="http://schemas.microsoft.com/office/drawing/2016/5/14/chartex" xmlns:mc="http://schemas.openxmlformats.org/markup-compatibility/2006" xmlns:aink="http://schemas.microsoft.com/office/drawing/2016/ink" xmlns:am3d="http://schemas.microsoft.com/office/drawing/2017/model3d" xmlns:o="urn:schemas-microsoft-com:office:office" xmlns:r="http://schemas.openxmlformats.org/officeDocument/2006/relationships" xmlns:m="http://schemas.openxmlformats.org/officeDocument/2006/math" xmlns:v="urn:schemas-microsoft-com:vml" xmlns:wp14="http://schemas.microsoft.com/office/word/2010/wordprocessingDrawing" xmlns:wp="http://schemas.openxmlformats.org/drawingml/2006/wordprocessingDrawing" xmlns:w10="urn:schemas-microsoft-com:office:word" xmlns:w="http://schemas.openxmlformats.org/wordprocessingml/2006/main" xmlns:w14="http://schemas.microsoft.com/office/word/2010/wordml" xmlns:w15="http://schemas.microsoft.com/office/word/2012/wordml" xmlns:w16cid="http://schemas.microsoft.com/office/word/2016/wordml/cid" xmlns:w16se="http://schemas.microsoft.com/office/word/2015/wordml/symex" xmlns:wpg="http://schemas.microsoft.com/office/word/2010/wordprocessingGroup" xmlns:wpi="http://schemas.microsoft.com/office/word/2010/wordprocessingInk" xmlns:wne="http://schemas.microsoft.com/office/word/2006/wordml" xmlns:wps="http://schemas.microsoft.com/office/word/2010/wordprocessingShape" mc:Ignorable="w14 w15 w16se w16cid wp14">
+<w:ftr xmlns:wpc="http://schemas.microsoft.com/office/word/2010/wordprocessingCanvas" xmlns:cx="http://schemas.microsoft.com/office/drawing/2014/chartex" xmlns:cx1="http://schemas.microsoft.com/office/drawing/2015/9/8/chartex" xmlns:cx2="http://schemas.microsoft.com/office/drawing/2015/10/21/chartex" xmlns:cx3="http://schemas.microsoft.com/office/drawing/2016/5/9/chartex" xmlns:cx4="http://schemas.microsoft.com/office/drawing/2016/5/10/chartex" xmlns:cx5="http://schemas.microsoft.com/office/drawing/2016/5/11/chartex" xmlns:cx6="http://schemas.microsoft.com/office/drawing/2016/5/12/chartex" xmlns:cx7="http://schemas.microsoft.com/office/drawing/2016/5/13/chartex" xmlns:cx8="http://schemas.microsoft.com/office/drawing/2016/5/14/chartex" xmlns:mc="http://schemas.openxmlformats.org/markup-compatibility/2006" xmlns:aink="http://schemas.microsoft.com/office/drawing/2016/ink" xmlns:am3d="http://schemas.microsoft.com/office/drawing/2017/model3d" xmlns:o="urn:schemas-microsoft-com:office:office" xmlns:r="http://schemas.openxmlformats.org/officeDocument/2006/relationships" xmlns:m="http://schemas.openxmlformats.org/officeDocument/2006/math" xmlns:v="urn:schemas-microsoft-com:vml" xmlns:wp14="http://schemas.microsoft.com/office/word/2010/wordprocessingDrawing" xmlns:wp="http://schemas.openxmlformats.org/drawingml/2006/wordprocessingDrawing" xmlns:w10="urn:schemas-microsoft-com:office:word" xmlns:w="http://schemas.openxmlformats.org/wordprocessingml/2006/main" xmlns:w14="http://schemas.microsoft.com/office/word/2010/wordml" xmlns:w15="http://schemas.microsoft.com/office/word/2012/wordml" xmlns:w16cex="http://schemas.microsoft.com/office/word/2018/wordml/cex" xmlns:w16cid="http://schemas.microsoft.com/office/word/2016/wordml/cid" xmlns:w16="http://schemas.microsoft.com/office/word/2018/wordml" xmlns:w16sdtdh="http://schemas.microsoft.com/office/word/2020/wordml/sdtdatahash" xmlns:w16se="http://schemas.microsoft.com/office/word/2015/wordml/symex" xmlns:wpg="http://schemas.microsoft.com/office/word/2010/wordprocessingGroup" xmlns:wpi="http://schemas.microsoft.com/office/word/2010/wordprocessingInk" xmlns:wne="http://schemas.microsoft.com/office/word/2006/wordml" xmlns:wps="http://schemas.microsoft.com/office/word/2010/wordprocessingShape" mc:Ignorable="w14 w15 w16se w16cid w16 w16cex w16sdtdh wp14">
   <w:sdt>
     <w:sdtPr>
       <w:id w:val="1468773894"/>
@@ -2511,7 +2299,7 @@
 </file>
 
 <file path=word/footnotes.xml><?xml version="1.0" encoding="utf-8"?>
-<w:footnotes xmlns:wpc="http://schemas.microsoft.com/office/word/2010/wordprocessingCanvas" xmlns:cx="http://schemas.microsoft.com/office/drawing/2014/chartex" xmlns:cx1="http://schemas.microsoft.com/office/drawing/2015/9/8/chartex" xmlns:cx2="http://schemas.microsoft.com/office/drawing/2015/10/21/chartex" xmlns:cx3="http://schemas.microsoft.com/office/drawing/2016/5/9/chartex" xmlns:cx4="http://schemas.microsoft.com/office/drawing/2016/5/10/chartex" xmlns:cx5="http://schemas.microsoft.com/office/drawing/2016/5/11/chartex" xmlns:cx6="http://schemas.microsoft.com/office/drawing/2016/5/12/chartex" xmlns:cx7="http://schemas.microsoft.com/office/drawing/2016/5/13/chartex" xmlns:cx8="http://schemas.microsoft.com/office/drawing/2016/5/14/chartex" xmlns:mc="http://schemas.openxmlformats.org/markup-compatibility/2006" xmlns:aink="http://schemas.microsoft.com/office/drawing/2016/ink" xmlns:am3d="http://schemas.microsoft.com/office/drawing/2017/model3d" xmlns:o="urn:schemas-microsoft-com:office:office" xmlns:r="http://schemas.openxmlformats.org/officeDocument/2006/relationships" xmlns:m="http://schemas.openxmlformats.org/officeDocument/2006/math" xmlns:v="urn:schemas-microsoft-com:vml" xmlns:wp14="http://schemas.microsoft.com/office/word/2010/wordprocessingDrawing" xmlns:wp="http://schemas.openxmlformats.org/drawingml/2006/wordprocessingDrawing" xmlns:w10="urn:schemas-microsoft-com:office:word" xmlns:w="http://schemas.openxmlformats.org/wordprocessingml/2006/main" xmlns:w14="http://schemas.microsoft.com/office/word/2010/wordml" xmlns:w15="http://schemas.microsoft.com/office/word/2012/wordml" xmlns:w16cid="http://schemas.microsoft.com/office/word/2016/wordml/cid" xmlns:w16se="http://schemas.microsoft.com/office/word/2015/wordml/symex" xmlns:wpg="http://schemas.microsoft.com/office/word/2010/wordprocessingGroup" xmlns:wpi="http://schemas.microsoft.com/office/word/2010/wordprocessingInk" xmlns:wne="http://schemas.microsoft.com/office/word/2006/wordml" xmlns:wps="http://schemas.microsoft.com/office/word/2010/wordprocessingShape" mc:Ignorable="w14 w15 w16se w16cid wp14">
+<w:footnotes xmlns:wpc="http://schemas.microsoft.com/office/word/2010/wordprocessingCanvas" xmlns:cx="http://schemas.microsoft.com/office/drawing/2014/chartex" xmlns:cx1="http://schemas.microsoft.com/office/drawing/2015/9/8/chartex" xmlns:cx2="http://schemas.microsoft.com/office/drawing/2015/10/21/chartex" xmlns:cx3="http://schemas.microsoft.com/office/drawing/2016/5/9/chartex" xmlns:cx4="http://schemas.microsoft.com/office/drawing/2016/5/10/chartex" xmlns:cx5="http://schemas.microsoft.com/office/drawing/2016/5/11/chartex" xmlns:cx6="http://schemas.microsoft.com/office/drawing/2016/5/12/chartex" xmlns:cx7="http://schemas.microsoft.com/office/drawing/2016/5/13/chartex" xmlns:cx8="http://schemas.microsoft.com/office/drawing/2016/5/14/chartex" xmlns:mc="http://schemas.openxmlformats.org/markup-compatibility/2006" xmlns:aink="http://schemas.microsoft.com/office/drawing/2016/ink" xmlns:am3d="http://schemas.microsoft.com/office/drawing/2017/model3d" xmlns:o="urn:schemas-microsoft-com:office:office" xmlns:r="http://schemas.openxmlformats.org/officeDocument/2006/relationships" xmlns:m="http://schemas.openxmlformats.org/officeDocument/2006/math" xmlns:v="urn:schemas-microsoft-com:vml" xmlns:wp14="http://schemas.microsoft.com/office/word/2010/wordprocessingDrawing" xmlns:wp="http://schemas.openxmlformats.org/drawingml/2006/wordprocessingDrawing" xmlns:w10="urn:schemas-microsoft-com:office:word" xmlns:w="http://schemas.openxmlformats.org/wordprocessingml/2006/main" xmlns:w14="http://schemas.microsoft.com/office/word/2010/wordml" xmlns:w15="http://schemas.microsoft.com/office/word/2012/wordml" xmlns:w16cex="http://schemas.microsoft.com/office/word/2018/wordml/cex" xmlns:w16cid="http://schemas.microsoft.com/office/word/2016/wordml/cid" xmlns:w16="http://schemas.microsoft.com/office/word/2018/wordml" xmlns:w16sdtdh="http://schemas.microsoft.com/office/word/2020/wordml/sdtdatahash" xmlns:w16se="http://schemas.microsoft.com/office/word/2015/wordml/symex" xmlns:wpg="http://schemas.microsoft.com/office/word/2010/wordprocessingGroup" xmlns:wpi="http://schemas.microsoft.com/office/word/2010/wordprocessingInk" xmlns:wne="http://schemas.microsoft.com/office/word/2006/wordml" xmlns:wps="http://schemas.microsoft.com/office/word/2010/wordprocessingShape" mc:Ignorable="w14 w15 w16se w16cid w16 w16cex w16sdtdh wp14">
   <w:footnote w:type="separator" w:id="-1">
     <w:p>
       <w:pPr>
@@ -2536,7 +2324,7 @@
 </file>
 
 <file path=word/numbering.xml><?xml version="1.0" encoding="utf-8"?>
-<w:numbering xmlns:wpc="http://schemas.microsoft.com/office/word/2010/wordprocessingCanvas" xmlns:cx="http://schemas.microsoft.com/office/drawing/2014/chartex" xmlns:cx1="http://schemas.microsoft.com/office/drawing/2015/9/8/chartex" xmlns:cx2="http://schemas.microsoft.com/office/drawing/2015/10/21/chartex" xmlns:cx3="http://schemas.microsoft.com/office/drawing/2016/5/9/chartex" xmlns:cx4="http://schemas.microsoft.com/office/drawing/2016/5/10/chartex" xmlns:cx5="http://schemas.microsoft.com/office/drawing/2016/5/11/chartex" xmlns:cx6="http://schemas.microsoft.com/office/drawing/2016/5/12/chartex" xmlns:cx7="http://schemas.microsoft.com/office/drawing/2016/5/13/chartex" xmlns:cx8="http://schemas.microsoft.com/office/drawing/2016/5/14/chartex" xmlns:mc="http://schemas.openxmlformats.org/markup-compatibility/2006" xmlns:aink="http://schemas.microsoft.com/office/drawing/2016/ink" xmlns:am3d="http://schemas.microsoft.com/office/drawing/2017/model3d" xmlns:o="urn:schemas-microsoft-com:office:office" xmlns:r="http://schemas.openxmlformats.org/officeDocument/2006/relationships" xmlns:m="http://schemas.openxmlformats.org/officeDocument/2006/math" xmlns:v="urn:schemas-microsoft-com:vml" xmlns:wp14="http://schemas.microsoft.com/office/word/2010/wordprocessingDrawing" xmlns:wp="http://schemas.openxmlformats.org/drawingml/2006/wordprocessingDrawing" xmlns:w10="urn:schemas-microsoft-com:office:word" xmlns:w="http://schemas.openxmlformats.org/wordprocessingml/2006/main" xmlns:w14="http://schemas.microsoft.com/office/word/2010/wordml" xmlns:w15="http://schemas.microsoft.com/office/word/2012/wordml" xmlns:w16cid="http://schemas.microsoft.com/office/word/2016/wordml/cid" xmlns:w16se="http://schemas.microsoft.com/office/word/2015/wordml/symex" xmlns:wpg="http://schemas.microsoft.com/office/word/2010/wordprocessingGroup" xmlns:wpi="http://schemas.microsoft.com/office/word/2010/wordprocessingInk" xmlns:wne="http://schemas.microsoft.com/office/word/2006/wordml" xmlns:wps="http://schemas.microsoft.com/office/word/2010/wordprocessingShape" mc:Ignorable="w14 w15 w16se w16cid wp14">
+<w:numbering xmlns:wpc="http://schemas.microsoft.com/office/word/2010/wordprocessingCanvas" xmlns:cx="http://schemas.microsoft.com/office/drawing/2014/chartex" xmlns:cx1="http://schemas.microsoft.com/office/drawing/2015/9/8/chartex" xmlns:cx2="http://schemas.microsoft.com/office/drawing/2015/10/21/chartex" xmlns:cx3="http://schemas.microsoft.com/office/drawing/2016/5/9/chartex" xmlns:cx4="http://schemas.microsoft.com/office/drawing/2016/5/10/chartex" xmlns:cx5="http://schemas.microsoft.com/office/drawing/2016/5/11/chartex" xmlns:cx6="http://schemas.microsoft.com/office/drawing/2016/5/12/chartex" xmlns:cx7="http://schemas.microsoft.com/office/drawing/2016/5/13/chartex" xmlns:cx8="http://schemas.microsoft.com/office/drawing/2016/5/14/chartex" xmlns:mc="http://schemas.openxmlformats.org/markup-compatibility/2006" xmlns:aink="http://schemas.microsoft.com/office/drawing/2016/ink" xmlns:am3d="http://schemas.microsoft.com/office/drawing/2017/model3d" xmlns:o="urn:schemas-microsoft-com:office:office" xmlns:r="http://schemas.openxmlformats.org/officeDocument/2006/relationships" xmlns:m="http://schemas.openxmlformats.org/officeDocument/2006/math" xmlns:v="urn:schemas-microsoft-com:vml" xmlns:wp14="http://schemas.microsoft.com/office/word/2010/wordprocessingDrawing" xmlns:wp="http://schemas.openxmlformats.org/drawingml/2006/wordprocessingDrawing" xmlns:w10="urn:schemas-microsoft-com:office:word" xmlns:w="http://schemas.openxmlformats.org/wordprocessingml/2006/main" xmlns:w14="http://schemas.microsoft.com/office/word/2010/wordml" xmlns:w15="http://schemas.microsoft.com/office/word/2012/wordml" xmlns:w16cex="http://schemas.microsoft.com/office/word/2018/wordml/cex" xmlns:w16cid="http://schemas.microsoft.com/office/word/2016/wordml/cid" xmlns:w16="http://schemas.microsoft.com/office/word/2018/wordml" xmlns:w16sdtdh="http://schemas.microsoft.com/office/word/2020/wordml/sdtdatahash" xmlns:w16se="http://schemas.microsoft.com/office/word/2015/wordml/symex" xmlns:wpg="http://schemas.microsoft.com/office/word/2010/wordprocessingGroup" xmlns:wpi="http://schemas.microsoft.com/office/word/2010/wordprocessingInk" xmlns:wne="http://schemas.microsoft.com/office/word/2006/wordml" xmlns:wps="http://schemas.microsoft.com/office/word/2010/wordprocessingShape" mc:Ignorable="w14 w15 w16se w16cid w16 w16cex w16sdtdh wp14">
   <w:abstractNum w:abstractNumId="0" w15:restartNumberingAfterBreak="0">
     <w:nsid w:val="523E520B"/>
     <w:multiLevelType w:val="hybridMultilevel"/>
@@ -3001,7 +2789,7 @@
 </file>
 
 <file path=word/styles.xml><?xml version="1.0" encoding="utf-8"?>
-<w:styles xmlns:mc="http://schemas.openxmlformats.org/markup-compatibility/2006" xmlns:r="http://schemas.openxmlformats.org/officeDocument/2006/relationships" xmlns:w="http://schemas.openxmlformats.org/wordprocessingml/2006/main" xmlns:w14="http://schemas.microsoft.com/office/word/2010/wordml" xmlns:w15="http://schemas.microsoft.com/office/word/2012/wordml" xmlns:w16cid="http://schemas.microsoft.com/office/word/2016/wordml/cid" xmlns:w16se="http://schemas.microsoft.com/office/word/2015/wordml/symex" mc:Ignorable="w14 w15 w16se w16cid">
+<w:styles xmlns:mc="http://schemas.openxmlformats.org/markup-compatibility/2006" xmlns:r="http://schemas.openxmlformats.org/officeDocument/2006/relationships" xmlns:w="http://schemas.openxmlformats.org/wordprocessingml/2006/main" xmlns:w14="http://schemas.microsoft.com/office/word/2010/wordml" xmlns:w15="http://schemas.microsoft.com/office/word/2012/wordml" xmlns:w16cex="http://schemas.microsoft.com/office/word/2018/wordml/cex" xmlns:w16cid="http://schemas.microsoft.com/office/word/2016/wordml/cid" xmlns:w16="http://schemas.microsoft.com/office/word/2018/wordml" xmlns:w16sdtdh="http://schemas.microsoft.com/office/word/2020/wordml/sdtdatahash" xmlns:w16se="http://schemas.microsoft.com/office/word/2015/wordml/symex" mc:Ignorable="w14 w15 w16se w16cid w16 w16cex w16sdtdh">
   <w:docDefaults>
     <w:rPrDefault>
       <w:rPr>
@@ -3017,7 +2805,7 @@
       </w:pPr>
     </w:pPrDefault>
   </w:docDefaults>
-  <w:latentStyles w:defLockedState="0" w:defUIPriority="99" w:defSemiHidden="0" w:defUnhideWhenUsed="0" w:defQFormat="0" w:count="375">
+  <w:latentStyles w:defLockedState="0" w:defUIPriority="99" w:defSemiHidden="0" w:defUnhideWhenUsed="0" w:defQFormat="0" w:count="376">
     <w:lsdException w:name="Normal" w:uiPriority="0" w:qFormat="1"/>
     <w:lsdException w:name="heading 1" w:uiPriority="9" w:qFormat="1"/>
     <w:lsdException w:name="heading 2" w:semiHidden="1" w:uiPriority="9" w:unhideWhenUsed="1" w:qFormat="1"/>
@@ -3123,7 +2911,6 @@
     <w:lsdException w:name="HTML Sample" w:semiHidden="1" w:unhideWhenUsed="1"/>
     <w:lsdException w:name="HTML Typewriter" w:semiHidden="1" w:unhideWhenUsed="1"/>
     <w:lsdException w:name="HTML Variable" w:semiHidden="1" w:unhideWhenUsed="1"/>
-    <w:lsdException w:name="Normal Table" w:semiHidden="1" w:unhideWhenUsed="1"/>
     <w:lsdException w:name="annotation subject" w:semiHidden="1" w:unhideWhenUsed="1"/>
     <w:lsdException w:name="No List" w:semiHidden="1" w:unhideWhenUsed="1"/>
     <w:lsdException w:name="Outline List 1" w:semiHidden="1" w:unhideWhenUsed="1"/>
@@ -3170,10 +2957,8 @@
     <w:lsdException w:name="Table Subtle 2" w:semiHidden="1" w:unhideWhenUsed="1"/>
     <w:lsdException w:name="Table Web 1" w:semiHidden="1" w:unhideWhenUsed="1"/>
     <w:lsdException w:name="Table Web 2" w:semiHidden="1" w:unhideWhenUsed="1"/>
-    <w:lsdException w:name="Table Web 3" w:semiHidden="1" w:unhideWhenUsed="1"/>
     <w:lsdException w:name="Balloon Text" w:semiHidden="1" w:unhideWhenUsed="1"/>
     <w:lsdException w:name="Table Grid" w:uiPriority="39"/>
-    <w:lsdException w:name="Table Theme" w:semiHidden="1" w:unhideWhenUsed="1"/>
     <w:lsdException w:name="Placeholder Text" w:semiHidden="1"/>
     <w:lsdException w:name="No Spacing" w:uiPriority="1" w:qFormat="1"/>
     <w:lsdException w:name="Light Shading" w:uiPriority="60"/>
@@ -3393,6 +3178,7 @@
     <w:lsdException w:name="Smart Hyperlink" w:semiHidden="1" w:unhideWhenUsed="1"/>
     <w:lsdException w:name="Hashtag" w:semiHidden="1" w:unhideWhenUsed="1"/>
     <w:lsdException w:name="Unresolved Mention" w:semiHidden="1" w:unhideWhenUsed="1"/>
+    <w:lsdException w:name="Smart Link" w:semiHidden="1" w:unhideWhenUsed="1"/>
   </w:latentStyles>
   <w:style w:type="paragraph" w:default="1" w:styleId="Normal">
     <w:name w:val="Normal"/>
@@ -3868,6 +3654,15 @@
 </file>
 
 <file path=customXml/item2.xml><?xml version="1.0" encoding="utf-8"?>
+<?mso-contentType ?>
+<FormTemplates xmlns="http://schemas.microsoft.com/sharepoint/v3/contenttype/forms">
+  <Display>DocumentLibraryForm</Display>
+  <Edit>DocumentLibraryForm</Edit>
+  <New>DocumentLibraryForm</New>
+</FormTemplates>
+</file>
+
+<file path=customXml/item3.xml><?xml version="1.0" encoding="utf-8"?>
 <ct:contentTypeSchema xmlns:ct="http://schemas.microsoft.com/office/2006/metadata/contentType" xmlns:ma="http://schemas.microsoft.com/office/2006/metadata/properties/metaAttributes" ct:_="" ma:_="" ma:contentTypeName="Document" ma:contentTypeID="0x010100C080413EBC18B649ABE69C1258024A10" ma:contentTypeVersion="8" ma:contentTypeDescription="Crée un document." ma:contentTypeScope="" ma:versionID="9348336058545dbbf9799b0500f0e686">
   <xsd:schema xmlns:xsd="http://www.w3.org/2001/XMLSchema" xmlns:xs="http://www.w3.org/2001/XMLSchema" xmlns:p="http://schemas.microsoft.com/office/2006/metadata/properties" xmlns:ns2="6620d984-a5e5-4ee6-93cb-5836968cd4af" targetNamespace="http://schemas.microsoft.com/office/2006/metadata/properties" ma:root="true" ma:fieldsID="2073eaefb98f892404630523e00efd32" ns2:_="">
     <xsd:import namespace="6620d984-a5e5-4ee6-93cb-5836968cd4af"/>
@@ -4037,15 +3832,6 @@
 </ct:contentTypeSchema>
 </file>
 
-<file path=customXml/item3.xml><?xml version="1.0" encoding="utf-8"?>
-<?mso-contentType ?>
-<FormTemplates xmlns="http://schemas.microsoft.com/sharepoint/v3/contenttype/forms">
-  <Display>DocumentLibraryForm</Display>
-  <Edit>DocumentLibraryForm</Edit>
-  <New>DocumentLibraryForm</New>
-</FormTemplates>
-</file>
-
 <file path=customXml/item4.xml><?xml version="1.0" encoding="utf-8"?>
 <p:properties xmlns:p="http://schemas.microsoft.com/office/2006/metadata/properties" xmlns:xsi="http://www.w3.org/2001/XMLSchema-instance" xmlns:pc="http://schemas.microsoft.com/office/infopath/2007/PartnerControls">
   <documentManagement/>
@@ -4061,13 +3847,36 @@
 </file>
 
 <file path=customXml/itemProps2.xml><?xml version="1.0" encoding="utf-8"?>
-<ds:datastoreItem xmlns:ds="http://schemas.openxmlformats.org/officeDocument/2006/customXml" ds:itemID="{AD12507C-C26D-4289-84D1-D07C7A697E7E}"/>
+<ds:datastoreItem xmlns:ds="http://schemas.openxmlformats.org/officeDocument/2006/customXml" ds:itemID="{6CC5B7B6-2100-4B33-96AC-5F80B1D7CEC2}">
+  <ds:schemaRefs>
+    <ds:schemaRef ds:uri="http://schemas.microsoft.com/sharepoint/v3/contenttype/forms"/>
+  </ds:schemaRefs>
+</ds:datastoreItem>
 </file>
 
 <file path=customXml/itemProps3.xml><?xml version="1.0" encoding="utf-8"?>
-<ds:datastoreItem xmlns:ds="http://schemas.openxmlformats.org/officeDocument/2006/customXml" ds:itemID="{6CC5B7B6-2100-4B33-96AC-5F80B1D7CEC2}"/>
+<ds:datastoreItem xmlns:ds="http://schemas.openxmlformats.org/officeDocument/2006/customXml" ds:itemID="{AD12507C-C26D-4289-84D1-D07C7A697E7E}">
+  <ds:schemaRefs>
+    <ds:schemaRef ds:uri="http://schemas.microsoft.com/office/2006/metadata/contentType"/>
+    <ds:schemaRef ds:uri="http://schemas.microsoft.com/office/2006/metadata/properties/metaAttributes"/>
+    <ds:schemaRef ds:uri="http://www.w3.org/2001/XMLSchema"/>
+    <ds:schemaRef ds:uri="http://schemas.microsoft.com/office/2006/metadata/properties"/>
+    <ds:schemaRef ds:uri="6620d984-a5e5-4ee6-93cb-5836968cd4af"/>
+    <ds:schemaRef ds:uri="http://schemas.microsoft.com/office/2006/documentManagement/types"/>
+    <ds:schemaRef ds:uri="http://schemas.microsoft.com/office/infopath/2007/PartnerControls"/>
+    <ds:schemaRef ds:uri="http://schemas.openxmlformats.org/package/2006/metadata/core-properties"/>
+    <ds:schemaRef ds:uri="http://purl.org/dc/elements/1.1/"/>
+    <ds:schemaRef ds:uri="http://purl.org/dc/terms/"/>
+    <ds:schemaRef ds:uri="http://schemas.microsoft.com/internal/obd"/>
+  </ds:schemaRefs>
+</ds:datastoreItem>
 </file>
 
 <file path=customXml/itemProps4.xml><?xml version="1.0" encoding="utf-8"?>
-<ds:datastoreItem xmlns:ds="http://schemas.openxmlformats.org/officeDocument/2006/customXml" ds:itemID="{8FCAE792-B42B-45A2-8B31-7BB1A2F694DE}"/>
+<ds:datastoreItem xmlns:ds="http://schemas.openxmlformats.org/officeDocument/2006/customXml" ds:itemID="{8FCAE792-B42B-45A2-8B31-7BB1A2F694DE}">
+  <ds:schemaRefs>
+    <ds:schemaRef ds:uri="http://schemas.microsoft.com/office/2006/metadata/properties"/>
+    <ds:schemaRef ds:uri="http://schemas.microsoft.com/office/infopath/2007/PartnerControls"/>
+  </ds:schemaRefs>
+</ds:datastoreItem>
 </file>